--- a/Computer/Word/4-2-IE操作--练习题.docx
+++ b/Computer/Word/4-2-IE操作--练习题.docx
@@ -99,17 +99,32 @@
     <w:p>
       <w:pPr>
         <w:ind w:leftChars="800" w:left="1760"/>
-      </w:pPr>
-      <w:r>
-        <w:t>D</w:t>
-      </w:r>
-      <w:r>
-        <w:t>．</w:t>
-      </w:r>
-      <w:r>
+        <w:rPr>
+          <w:color w:val="FF0000"/>
+        </w:rPr>
+      </w:pPr>
+      <w:r>
+        <w:rPr>
+          <w:color w:val="FF0000"/>
+        </w:rPr>
+        <w:t>D</w:t>
+      </w:r>
+      <w:r>
+        <w:rPr>
+          <w:color w:val="FF0000"/>
+        </w:rPr>
+        <w:t>．</w:t>
+      </w:r>
+      <w:r>
+        <w:rPr>
+          <w:color w:val="FF0000"/>
+        </w:rPr>
         <w:t>Internet</w:t>
       </w:r>
       <w:r>
+        <w:rPr>
+          <w:color w:val="FF0000"/>
+        </w:rPr>
         <w:t>不属于某个国家或组织</w:t>
       </w:r>
     </w:p>
@@ -369,17 +384,20 @@
       <w:pPr>
         <w:ind w:leftChars="800" w:left="1760"/>
         <w:rPr>
-          <w:color w:val="FF0000"/>
-        </w:rPr>
-      </w:pPr>
-      <w:r>
-        <w:rPr>
-          <w:color w:val="FF0000"/>
-        </w:rPr>
-        <w:t>D</w:t>
-      </w:r>
-      <w:r>
-        <w:rPr>
+          <w:b/>
+          <w:color w:val="FF0000"/>
+        </w:rPr>
+      </w:pPr>
+      <w:r>
+        <w:rPr>
+          <w:b/>
+          <w:color w:val="FF0000"/>
+        </w:rPr>
+        <w:t>D</w:t>
+      </w:r>
+      <w:r>
+        <w:rPr>
+          <w:b/>
           <w:color w:val="FF0000"/>
         </w:rPr>
         <w:t>．信息资源的网络地址的统一描述方法</w:t>
@@ -994,29 +1012,34 @@
       <w:pPr>
         <w:ind w:leftChars="800" w:left="1760"/>
         <w:rPr>
-          <w:color w:val="FF0000"/>
-        </w:rPr>
-      </w:pPr>
-      <w:r>
-        <w:rPr>
-          <w:color w:val="FF0000"/>
-        </w:rPr>
-        <w:t>A</w:t>
-      </w:r>
-      <w:r>
-        <w:rPr>
+          <w:b/>
+          <w:color w:val="FF0000"/>
+        </w:rPr>
+      </w:pPr>
+      <w:r>
+        <w:rPr>
+          <w:b/>
+          <w:color w:val="FF0000"/>
+        </w:rPr>
+        <w:t>A</w:t>
+      </w:r>
+      <w:r>
+        <w:rPr>
+          <w:b/>
           <w:color w:val="FF0000"/>
         </w:rPr>
         <w:t>．按</w:t>
       </w:r>
       <w:r>
         <w:rPr>
+          <w:b/>
           <w:color w:val="FF0000"/>
         </w:rPr>
         <w:t xml:space="preserve"> Ctrl+N</w:t>
       </w:r>
       <w:r>
         <w:rPr>
+          <w:b/>
           <w:color w:val="FF0000"/>
         </w:rPr>
         <w:t>键</w:t>
@@ -1144,17 +1167,20 @@
       <w:pPr>
         <w:ind w:leftChars="800" w:left="1760"/>
         <w:rPr>
-          <w:color w:val="FF0000"/>
-        </w:rPr>
-      </w:pPr>
-      <w:r>
-        <w:rPr>
-          <w:color w:val="FF0000"/>
-        </w:rPr>
-        <w:t>C</w:t>
-      </w:r>
-      <w:r>
-        <w:rPr>
+          <w:b/>
+          <w:color w:val="FF0000"/>
+        </w:rPr>
+      </w:pPr>
+      <w:r>
+        <w:rPr>
+          <w:b/>
+          <w:color w:val="FF0000"/>
+        </w:rPr>
+        <w:t>C</w:t>
+      </w:r>
+      <w:r>
+        <w:rPr>
+          <w:b/>
           <w:color w:val="FF0000"/>
         </w:rPr>
         <w:t>．分级审查</w:t>
@@ -1175,41 +1201,48 @@
       <w:pPr>
         <w:ind w:leftChars="800" w:left="1760"/>
         <w:rPr>
-          <w:color w:val="FF0000"/>
-        </w:rPr>
-      </w:pPr>
-      <w:r>
-        <w:rPr>
+          <w:b/>
+          <w:color w:val="FF0000"/>
+        </w:rPr>
+      </w:pPr>
+      <w:r>
+        <w:rPr>
+          <w:b/>
           <w:color w:val="FF0000"/>
         </w:rPr>
         <w:t>12</w:t>
       </w:r>
       <w:r>
         <w:rPr>
+          <w:b/>
           <w:color w:val="FF0000"/>
         </w:rPr>
         <w:t>．要在</w:t>
       </w:r>
       <w:r>
         <w:rPr>
+          <w:b/>
           <w:color w:val="FF0000"/>
         </w:rPr>
         <w:t xml:space="preserve"> IE</w:t>
       </w:r>
       <w:r>
         <w:rPr>
+          <w:b/>
           <w:color w:val="FF0000"/>
         </w:rPr>
         <w:t>中停止下载网页，请按</w:t>
       </w:r>
       <w:r>
         <w:rPr>
+          <w:b/>
           <w:color w:val="FF0000"/>
         </w:rPr>
         <w:t>__________</w:t>
       </w:r>
       <w:r>
         <w:rPr>
+          <w:b/>
           <w:color w:val="FF0000"/>
         </w:rPr>
         <w:t>。</w:t>
@@ -1219,29 +1252,34 @@
       <w:pPr>
         <w:ind w:leftChars="800" w:left="1760"/>
         <w:rPr>
-          <w:color w:val="FF0000"/>
-        </w:rPr>
-      </w:pPr>
-      <w:r>
-        <w:rPr>
-          <w:color w:val="FF0000"/>
-        </w:rPr>
-        <w:t>A</w:t>
-      </w:r>
-      <w:r>
-        <w:rPr>
-          <w:color w:val="FF0000"/>
-        </w:rPr>
-        <w:t>．</w:t>
-      </w:r>
-      <w:r>
-        <w:rPr>
+          <w:b/>
+          <w:color w:val="FF0000"/>
+        </w:rPr>
+      </w:pPr>
+      <w:r>
+        <w:rPr>
+          <w:b/>
+          <w:color w:val="FF0000"/>
+        </w:rPr>
+        <w:t>A</w:t>
+      </w:r>
+      <w:r>
+        <w:rPr>
+          <w:b/>
+          <w:color w:val="FF0000"/>
+        </w:rPr>
+        <w:t>．</w:t>
+      </w:r>
+      <w:r>
+        <w:rPr>
+          <w:b/>
           <w:color w:val="FF0000"/>
         </w:rPr>
         <w:t>Esc</w:t>
       </w:r>
       <w:r>
         <w:rPr>
+          <w:b/>
           <w:color w:val="FF0000"/>
         </w:rPr>
         <w:t>键</w:t>
@@ -1502,29 +1540,34 @@
       <w:pPr>
         <w:ind w:leftChars="800" w:left="1760"/>
         <w:rPr>
-          <w:color w:val="FF0000"/>
-        </w:rPr>
-      </w:pPr>
-      <w:r>
-        <w:rPr>
+          <w:b/>
+          <w:color w:val="FF0000"/>
+        </w:rPr>
+      </w:pPr>
+      <w:r>
+        <w:rPr>
+          <w:b/>
           <w:color w:val="FF0000"/>
         </w:rPr>
         <w:t>B</w:t>
       </w:r>
       <w:r>
         <w:rPr>
-          <w:color w:val="FF0000"/>
-        </w:rPr>
-        <w:t>．</w:t>
-      </w:r>
-      <w:r>
-        <w:rPr>
+          <w:b/>
+          <w:color w:val="FF0000"/>
+        </w:rPr>
+        <w:t>．</w:t>
+      </w:r>
+      <w:r>
+        <w:rPr>
+          <w:b/>
           <w:color w:val="FF0000"/>
         </w:rPr>
         <w:t>F11</w:t>
       </w:r>
       <w:r>
         <w:rPr>
+          <w:b/>
           <w:color w:val="FF0000"/>
         </w:rPr>
         <w:t>键</w:t>
@@ -2006,17 +2049,20 @@
       <w:pPr>
         <w:ind w:leftChars="800" w:left="1760"/>
         <w:rPr>
-          <w:color w:val="FF0000"/>
-        </w:rPr>
-      </w:pPr>
-      <w:r>
-        <w:rPr>
-          <w:color w:val="FF0000"/>
-        </w:rPr>
-        <w:t>C</w:t>
-      </w:r>
-      <w:r>
-        <w:rPr>
+          <w:b/>
+          <w:color w:val="FF0000"/>
+        </w:rPr>
+      </w:pPr>
+      <w:r>
+        <w:rPr>
+          <w:b/>
+          <w:color w:val="FF0000"/>
+        </w:rPr>
+        <w:t>C</w:t>
+      </w:r>
+      <w:r>
+        <w:rPr>
+          <w:b/>
           <w:color w:val="FF0000"/>
         </w:rPr>
         <w:t>．当鼠标变成手形时</w:t>
@@ -3121,17 +3167,20 @@
       <w:pPr>
         <w:ind w:leftChars="800" w:left="1760"/>
         <w:rPr>
-          <w:color w:val="FF0000"/>
-        </w:rPr>
-      </w:pPr>
-      <w:r>
-        <w:rPr>
-          <w:color w:val="FF0000"/>
-        </w:rPr>
-        <w:t>A</w:t>
-      </w:r>
-      <w:r>
-        <w:rPr>
+          <w:b/>
+          <w:color w:val="FF0000"/>
+        </w:rPr>
+      </w:pPr>
+      <w:r>
+        <w:rPr>
+          <w:b/>
+          <w:color w:val="FF0000"/>
+        </w:rPr>
+        <w:t>A</w:t>
+      </w:r>
+      <w:r>
+        <w:rPr>
+          <w:b/>
           <w:color w:val="FF0000"/>
         </w:rPr>
         <w:t>．能交替地使用分类目录和关键字搜索</w:t>
@@ -3375,17 +3424,20 @@
       <w:pPr>
         <w:ind w:leftChars="800" w:left="1760"/>
         <w:rPr>
-          <w:color w:val="FF0000"/>
-        </w:rPr>
-      </w:pPr>
-      <w:r>
-        <w:rPr>
-          <w:color w:val="FF0000"/>
-        </w:rPr>
-        <w:t>C</w:t>
-      </w:r>
-      <w:r>
-        <w:rPr>
+          <w:b/>
+          <w:color w:val="FF0000"/>
+        </w:rPr>
+      </w:pPr>
+      <w:r>
+        <w:rPr>
+          <w:b/>
+          <w:color w:val="FF0000"/>
+        </w:rPr>
+        <w:t>C</w:t>
+      </w:r>
+      <w:r>
+        <w:rPr>
+          <w:b/>
           <w:color w:val="FF0000"/>
         </w:rPr>
         <w:t>．所有文件均能传输</w:t>
@@ -3966,17 +4018,20 @@
       <w:pPr>
         <w:ind w:leftChars="800" w:left="1760"/>
         <w:rPr>
-          <w:color w:val="FF0000"/>
-        </w:rPr>
-      </w:pPr>
-      <w:r>
-        <w:rPr>
-          <w:color w:val="FF0000"/>
-        </w:rPr>
-        <w:t>C</w:t>
-      </w:r>
-      <w:r>
-        <w:rPr>
+          <w:b/>
+          <w:color w:val="FF0000"/>
+        </w:rPr>
+      </w:pPr>
+      <w:r>
+        <w:rPr>
+          <w:b/>
+          <w:color w:val="FF0000"/>
+        </w:rPr>
+        <w:t>C</w:t>
+      </w:r>
+      <w:r>
+        <w:rPr>
+          <w:b/>
           <w:color w:val="FF0000"/>
         </w:rPr>
         <w:t>．异种机和异种操作系统之间的文件传输</w:t>
@@ -4031,17 +4086,20 @@
       <w:pPr>
         <w:ind w:leftChars="800" w:left="1760"/>
         <w:rPr>
-          <w:color w:val="FF0000"/>
-        </w:rPr>
-      </w:pPr>
-      <w:r>
-        <w:rPr>
-          <w:color w:val="FF0000"/>
-        </w:rPr>
-        <w:t>A</w:t>
-      </w:r>
-      <w:r>
-        <w:rPr>
+          <w:b/>
+          <w:color w:val="FF0000"/>
+        </w:rPr>
+      </w:pPr>
+      <w:r>
+        <w:rPr>
+          <w:b/>
+          <w:color w:val="FF0000"/>
+        </w:rPr>
+        <w:t>A</w:t>
+      </w:r>
+      <w:r>
+        <w:rPr>
+          <w:b/>
           <w:color w:val="FF0000"/>
         </w:rPr>
         <w:t>．传送网上所有类型的文件</w:t>
@@ -4435,998 +4493,1025 @@
       </w:r>
       <w:r>
         <w:t>．邮件服务器内存中的一块区域</w:t>
+      </w:r>
+    </w:p>
+    <w:p>
+      <w:pPr>
+        <w:ind w:leftChars="800" w:left="1760"/>
+      </w:pPr>
+      <w:r>
+        <w:t>D</w:t>
+      </w:r>
+      <w:r>
+        <w:t>．用户计算机硬盘上的一块区域</w:t>
+      </w:r>
+    </w:p>
+    <w:p>
+      <w:pPr>
+        <w:ind w:leftChars="800" w:left="1760"/>
+        <w:rPr>
+          <w:b/>
+          <w:i/>
+          <w:color w:val="FF0000"/>
+        </w:rPr>
+      </w:pPr>
+      <w:r>
+        <w:rPr>
+          <w:b/>
+          <w:i/>
+          <w:color w:val="FF0000"/>
+        </w:rPr>
+        <w:t>C</w:t>
+      </w:r>
+      <w:r>
+        <w:rPr>
+          <w:b/>
+          <w:i/>
+          <w:color w:val="FF0000"/>
+        </w:rPr>
+        <w:t>．邮件服务器硬盘上的一块区域</w:t>
+      </w:r>
+    </w:p>
+    <w:p>
+      <w:pPr>
+        <w:ind w:leftChars="800" w:left="1760"/>
+      </w:pPr>
+      <w:r>
+        <w:t>【参考答案】</w:t>
+      </w:r>
+      <w:r>
+        <w:t>C</w:t>
+      </w:r>
+    </w:p>
+    <w:p>
+      <w:pPr>
+        <w:ind w:leftChars="800" w:left="1760"/>
+      </w:pPr>
+      <w:r>
+        <w:t>41</w:t>
+      </w:r>
+      <w:r>
+        <w:t>．下面关于电子邮箱的使用说法不正确的是</w:t>
+      </w:r>
+      <w:r>
+        <w:t>__________</w:t>
+      </w:r>
+      <w:r>
+        <w:t>。</w:t>
+      </w:r>
+    </w:p>
+    <w:p>
+      <w:pPr>
+        <w:ind w:leftChars="800" w:left="1760"/>
+      </w:pPr>
+      <w:r>
+        <w:t>A</w:t>
+      </w:r>
+      <w:r>
+        <w:t>．进行收发电子邮件之前必须先要申请一个电子邮箱地址</w:t>
+      </w:r>
+    </w:p>
+    <w:p>
+      <w:pPr>
+        <w:ind w:leftChars="800" w:left="1760"/>
+      </w:pPr>
+      <w:r>
+        <w:t>B</w:t>
+      </w:r>
+      <w:r>
+        <w:t>．使用电子邮箱的附件可以发送附加文件、图片资料等</w:t>
+      </w:r>
+    </w:p>
+    <w:p>
+      <w:pPr>
+        <w:ind w:leftChars="800" w:left="1760"/>
+      </w:pPr>
+      <w:r>
+        <w:t>C</w:t>
+      </w:r>
+      <w:r>
+        <w:t>．电子邮件地址的结构为：用户账号后置该用户所连接主机的邮箱地址</w:t>
+      </w:r>
+    </w:p>
+    <w:p>
+      <w:pPr>
+        <w:ind w:leftChars="800" w:left="1760"/>
+      </w:pPr>
+      <w:r>
+        <w:t>zhw.163.com</w:t>
+      </w:r>
+    </w:p>
+    <w:p>
+      <w:pPr>
+        <w:ind w:leftChars="800" w:left="1760"/>
+      </w:pPr>
+      <w:r>
+        <w:t>D</w:t>
+      </w:r>
+      <w:r>
+        <w:t>．可以通过网站来收发邮件，也可以通过</w:t>
+      </w:r>
+      <w:r>
+        <w:t xml:space="preserve"> Outlook</w:t>
+      </w:r>
+      <w:r>
+        <w:t>和</w:t>
+      </w:r>
+      <w:r>
+        <w:t xml:space="preserve">  Foxmail</w:t>
+      </w:r>
+      <w:r>
+        <w:t>等软件来收发</w:t>
+      </w:r>
+    </w:p>
+    <w:p>
+      <w:pPr>
+        <w:ind w:leftChars="800" w:left="1760"/>
+      </w:pPr>
+      <w:r>
+        <w:t>【参考答案】</w:t>
+      </w:r>
+      <w:r>
+        <w:t>C</w:t>
+      </w:r>
+    </w:p>
+    <w:p>
+      <w:pPr>
+        <w:ind w:leftChars="800" w:left="1760"/>
+      </w:pPr>
+      <w:r>
+        <w:t>42</w:t>
+      </w:r>
+      <w:r>
+        <w:t>．下列说法错误的是</w:t>
+      </w:r>
+      <w:r>
+        <w:t>__________</w:t>
+      </w:r>
+      <w:r>
+        <w:t>。</w:t>
+      </w:r>
+    </w:p>
+    <w:p>
+      <w:pPr>
+        <w:ind w:leftChars="800" w:left="1760"/>
+      </w:pPr>
+      <w:r>
+        <w:t>A</w:t>
+      </w:r>
+      <w:r>
+        <w:t>．电子邮件是</w:t>
+      </w:r>
+      <w:r>
+        <w:t xml:space="preserve"> Internet</w:t>
+      </w:r>
+      <w:r>
+        <w:t>提供的一项最基本的服务</w:t>
+      </w:r>
+    </w:p>
+    <w:p>
+      <w:pPr>
+        <w:ind w:leftChars="800" w:left="1760"/>
+      </w:pPr>
+      <w:r>
+        <w:t>B</w:t>
+      </w:r>
+      <w:r>
+        <w:t>．电子邮件具有快速、高效、方便、价廉等特点</w:t>
+      </w:r>
+    </w:p>
+    <w:p>
+      <w:pPr>
+        <w:ind w:leftChars="800" w:left="1760"/>
+      </w:pPr>
+      <w:r>
+        <w:t>C</w:t>
+      </w:r>
+      <w:r>
+        <w:t>．通过电子邮件，可向世界上任何一个角落的网上用户发送信息</w:t>
+      </w:r>
+    </w:p>
+    <w:p>
+      <w:pPr>
+        <w:ind w:leftChars="800" w:left="1760"/>
+      </w:pPr>
+      <w:r>
+        <w:t>D</w:t>
+      </w:r>
+      <w:r>
+        <w:t>．可发送的多媒体信息只有文字和图像</w:t>
+      </w:r>
+    </w:p>
+    <w:p>
+      <w:pPr>
+        <w:ind w:leftChars="800" w:left="1760"/>
+      </w:pPr>
+      <w:r>
+        <w:t>【参考答案】</w:t>
+      </w:r>
+      <w:r>
+        <w:t>D</w:t>
+      </w:r>
+    </w:p>
+    <w:p>
+      <w:pPr>
+        <w:ind w:leftChars="800" w:left="1760"/>
+      </w:pPr>
+      <w:r>
+        <w:t>43</w:t>
+      </w:r>
+      <w:r>
+        <w:t>．电子邮件从本质上来说就是</w:t>
+      </w:r>
+      <w:r>
+        <w:t>__________</w:t>
+      </w:r>
+      <w:r>
+        <w:t>。</w:t>
+      </w:r>
+    </w:p>
+    <w:p>
+      <w:pPr>
+        <w:ind w:leftChars="800" w:left="1760"/>
+      </w:pPr>
+      <w:r>
+        <w:t>A</w:t>
+      </w:r>
+      <w:r>
+        <w:t>．浏览</w:t>
+      </w:r>
+    </w:p>
+    <w:p>
+      <w:pPr>
+        <w:ind w:leftChars="800" w:left="1760"/>
+      </w:pPr>
+      <w:r>
+        <w:t>C</w:t>
+      </w:r>
+      <w:r>
+        <w:t>．传真</w:t>
+      </w:r>
+    </w:p>
+    <w:p>
+      <w:pPr>
+        <w:ind w:leftChars="800" w:left="1760"/>
+      </w:pPr>
+      <w:r>
+        <w:t>B</w:t>
+      </w:r>
+      <w:r>
+        <w:t>．电报</w:t>
+      </w:r>
+    </w:p>
+    <w:p>
+      <w:pPr>
+        <w:ind w:leftChars="800" w:left="1760"/>
+        <w:rPr>
+          <w:b/>
+          <w:color w:val="FF0000"/>
+        </w:rPr>
+      </w:pPr>
+      <w:r>
+        <w:rPr>
+          <w:b/>
+          <w:color w:val="FF0000"/>
+        </w:rPr>
+        <w:t>D</w:t>
+      </w:r>
+      <w:r>
+        <w:rPr>
+          <w:b/>
+          <w:color w:val="FF0000"/>
+        </w:rPr>
+        <w:t>．文件交换</w:t>
+      </w:r>
+    </w:p>
+    <w:p>
+      <w:pPr>
+        <w:ind w:leftChars="800" w:left="1760"/>
+      </w:pPr>
+      <w:r>
+        <w:t>【参考答案】</w:t>
+      </w:r>
+      <w:r>
+        <w:t>D</w:t>
+      </w:r>
+    </w:p>
+    <w:p>
+      <w:pPr>
+        <w:ind w:leftChars="800" w:left="1760"/>
+      </w:pPr>
+    </w:p>
+    <w:p>
+      <w:pPr>
+        <w:ind w:leftChars="800" w:left="1760"/>
+      </w:pPr>
+    </w:p>
+    <w:p>
+      <w:pPr>
+        <w:ind w:leftChars="800" w:left="1760"/>
+      </w:pPr>
+    </w:p>
+    <w:p>
+      <w:pPr>
+        <w:ind w:leftChars="800" w:left="1760"/>
+      </w:pPr>
+    </w:p>
+    <w:p>
+      <w:pPr>
+        <w:ind w:leftChars="800" w:left="1760"/>
+      </w:pPr>
+      <w:r>
+        <w:t>44</w:t>
+      </w:r>
+      <w:r>
+        <w:t>．以下选项中</w:t>
+      </w:r>
+      <w:r>
+        <w:t>__________</w:t>
+      </w:r>
+      <w:r>
+        <w:t>不是设置电子邮件信箱所必需的。</w:t>
+      </w:r>
+    </w:p>
+    <w:p>
+      <w:pPr>
+        <w:ind w:leftChars="800" w:left="1760"/>
+        <w:rPr>
+          <w:color w:val="FF0000"/>
+        </w:rPr>
+      </w:pPr>
+      <w:r>
+        <w:rPr>
+          <w:color w:val="FF0000"/>
+        </w:rPr>
+        <w:t>A</w:t>
+      </w:r>
+      <w:r>
+        <w:rPr>
+          <w:color w:val="FF0000"/>
+        </w:rPr>
+        <w:t>．电子信箱的空间大小</w:t>
+      </w:r>
+    </w:p>
+    <w:p>
+      <w:pPr>
+        <w:ind w:leftChars="800" w:left="1760"/>
+      </w:pPr>
+      <w:r>
+        <w:t>C</w:t>
+      </w:r>
+      <w:r>
+        <w:t>．密码</w:t>
+      </w:r>
+    </w:p>
+    <w:p>
+      <w:pPr>
+        <w:ind w:leftChars="800" w:left="1760"/>
+      </w:pPr>
+      <w:r>
+        <w:t>B</w:t>
+      </w:r>
+      <w:r>
+        <w:t>．账号名</w:t>
+      </w:r>
+    </w:p>
+    <w:p>
+      <w:pPr>
+        <w:ind w:leftChars="800" w:left="1760"/>
+      </w:pPr>
+      <w:r>
+        <w:t>D</w:t>
+      </w:r>
+      <w:r>
+        <w:t>．接收邮件服务器</w:t>
+      </w:r>
+    </w:p>
+    <w:p>
+      <w:pPr>
+        <w:ind w:leftChars="800" w:left="1760"/>
+      </w:pPr>
+      <w:r>
+        <w:t>【参考答案】</w:t>
+      </w:r>
+      <w:r>
+        <w:t>A</w:t>
+      </w:r>
+    </w:p>
+    <w:p>
+      <w:pPr>
+        <w:ind w:leftChars="800" w:left="1760"/>
+      </w:pPr>
+      <w:r>
+        <w:t>45</w:t>
+      </w:r>
+      <w:r>
+        <w:t>．电子邮件地址的一般格式为</w:t>
+      </w:r>
+      <w:r>
+        <w:t>__________</w:t>
+      </w:r>
+      <w:r>
+        <w:t>。</w:t>
+      </w:r>
+    </w:p>
+    <w:p>
+      <w:pPr>
+        <w:ind w:leftChars="800" w:left="1760"/>
+      </w:pPr>
+      <w:r>
+        <w:t>A</w:t>
+      </w:r>
+      <w:r>
+        <w:t>．用户名</w:t>
+      </w:r>
+      <w:r>
+        <w:t>@</w:t>
+      </w:r>
+      <w:r>
+        <w:t>域名</w:t>
+      </w:r>
+    </w:p>
+    <w:p>
+      <w:pPr>
+        <w:ind w:leftChars="800" w:left="1760"/>
+      </w:pPr>
+      <w:r>
+        <w:t>C</w:t>
+      </w:r>
+      <w:r>
+        <w:t>．</w:t>
+      </w:r>
+      <w:r>
+        <w:t>IP</w:t>
+      </w:r>
+      <w:r>
+        <w:t>地址</w:t>
+      </w:r>
+      <w:r>
+        <w:t>@</w:t>
+      </w:r>
+      <w:r>
+        <w:t>域名</w:t>
+      </w:r>
+    </w:p>
+    <w:p>
+      <w:pPr>
+        <w:ind w:leftChars="800" w:left="1760"/>
+      </w:pPr>
+      <w:r>
+        <w:t>B</w:t>
+      </w:r>
+      <w:r>
+        <w:t>．域名</w:t>
+      </w:r>
+      <w:r>
+        <w:t>@</w:t>
+      </w:r>
+      <w:r>
+        <w:t>用户名</w:t>
+      </w:r>
+    </w:p>
+    <w:p>
+      <w:pPr>
+        <w:ind w:leftChars="800" w:left="1760"/>
+      </w:pPr>
+      <w:r>
+        <w:t>D</w:t>
+      </w:r>
+      <w:r>
+        <w:t>．域名</w:t>
+      </w:r>
+      <w:r>
+        <w:t>@IP</w:t>
+      </w:r>
+      <w:r>
+        <w:t>地址名</w:t>
+      </w:r>
+    </w:p>
+    <w:p>
+      <w:pPr>
+        <w:ind w:leftChars="800" w:left="1760"/>
+      </w:pPr>
+      <w:r>
+        <w:t>【参考答案】</w:t>
+      </w:r>
+      <w:r>
+        <w:t>A</w:t>
+      </w:r>
+    </w:p>
+    <w:p>
+      <w:pPr>
+        <w:ind w:leftChars="800" w:left="1760"/>
+      </w:pPr>
+      <w:r>
+        <w:t>46</w:t>
+      </w:r>
+      <w:r>
+        <w:t>．下列</w:t>
+      </w:r>
+      <w:r>
+        <w:t xml:space="preserve"> 4</w:t>
+      </w:r>
+      <w:r>
+        <w:t>项中，合法的电子邮件地址是</w:t>
+      </w:r>
+      <w:r>
+        <w:t>__________</w:t>
+      </w:r>
+      <w:r>
+        <w:t>。</w:t>
+      </w:r>
+    </w:p>
+    <w:p>
+      <w:pPr>
+        <w:ind w:leftChars="800" w:left="1760"/>
+      </w:pPr>
+      <w:r>
+        <w:t>A</w:t>
+      </w:r>
+      <w:r>
+        <w:t>．</w:t>
+      </w:r>
+      <w:r>
+        <w:t>hou-em.Hxing.com.cn</w:t>
+      </w:r>
+    </w:p>
+    <w:p>
+      <w:pPr>
+        <w:ind w:leftChars="800" w:left="1760"/>
+      </w:pPr>
+      <w:r>
+        <w:t>C</w:t>
+      </w:r>
+      <w:r>
+        <w:t>．</w:t>
+      </w:r>
+      <w:r>
+        <w:t>em.hxing.com.cn@zhou</w:t>
+      </w:r>
+    </w:p>
+    <w:p>
+      <w:pPr>
+        <w:ind w:leftChars="800" w:left="1760"/>
+      </w:pPr>
+      <w:r>
+        <w:t>B</w:t>
+      </w:r>
+      <w:r>
+        <w:t>．</w:t>
+      </w:r>
+      <w:r>
+        <w:t>em.hxing.com, cn-zhou</w:t>
+      </w:r>
+    </w:p>
+    <w:p>
+      <w:pPr>
+        <w:ind w:leftChars="800" w:left="1760"/>
+      </w:pPr>
+      <w:r>
+        <w:t>D</w:t>
+      </w:r>
+      <w:r>
+        <w:t>．</w:t>
+      </w:r>
+      <w:r>
+        <w:t>zhou@em.Hxing.com.cn</w:t>
+      </w:r>
+    </w:p>
+    <w:p>
+      <w:pPr>
+        <w:ind w:leftChars="800" w:left="1760"/>
+      </w:pPr>
+      <w:r>
+        <w:t>【参考答案】</w:t>
+      </w:r>
+      <w:r>
+        <w:t>D</w:t>
+      </w:r>
+    </w:p>
+    <w:p>
+      <w:pPr>
+        <w:ind w:leftChars="800" w:left="1760"/>
+      </w:pPr>
+      <w:r>
+        <w:t>47</w:t>
+      </w:r>
+      <w:r>
+        <w:t>．</w:t>
+      </w:r>
+      <w:r>
+        <w:t>Outlook</w:t>
+      </w:r>
+      <w:r>
+        <w:t>的主要功能是</w:t>
+      </w:r>
+      <w:r>
+        <w:t>__________</w:t>
+      </w:r>
+      <w:r>
+        <w:t>。</w:t>
+      </w:r>
+    </w:p>
+    <w:p>
+      <w:pPr>
+        <w:ind w:leftChars="800" w:left="1760"/>
+      </w:pPr>
+      <w:r>
+        <w:t>A</w:t>
+      </w:r>
+      <w:r>
+        <w:t>．创建电子邮件账户</w:t>
+      </w:r>
+    </w:p>
+    <w:p>
+      <w:pPr>
+        <w:ind w:leftChars="800" w:left="1760"/>
+      </w:pPr>
+      <w:r>
+        <w:t>B</w:t>
+      </w:r>
+      <w:r>
+        <w:t>．搜索网上信息</w:t>
+      </w:r>
+    </w:p>
+    <w:p>
+      <w:pPr>
+        <w:ind w:leftChars="800" w:left="1760"/>
+      </w:pPr>
+      <w:r>
+        <w:t>D</w:t>
+      </w:r>
+      <w:r>
+        <w:t>．电子邮件加密</w:t>
+      </w:r>
+    </w:p>
+    <w:p>
+      <w:pPr>
+        <w:ind w:leftChars="800" w:left="1760"/>
+      </w:pPr>
+      <w:r>
+        <w:t>C</w:t>
+      </w:r>
+      <w:r>
+        <w:t>．接收、发送电子邮件</w:t>
+      </w:r>
+    </w:p>
+    <w:p>
+      <w:pPr>
+        <w:ind w:leftChars="800" w:left="1760"/>
+      </w:pPr>
+      <w:r>
+        <w:t>【参考答案】</w:t>
+      </w:r>
+      <w:r>
+        <w:t>C</w:t>
+      </w:r>
+      <w:r>
+        <w:rPr>
+          <w:rFonts w:hint="eastAsia"/>
+        </w:rPr>
+        <w:t xml:space="preserve"> </w:t>
+      </w:r>
+    </w:p>
+    <w:p>
+      <w:pPr>
+        <w:ind w:leftChars="800" w:left="1760"/>
+      </w:pPr>
+      <w:r>
+        <w:t>48</w:t>
+      </w:r>
+      <w:r>
+        <w:t>．电子邮箱系统不具有的功能是</w:t>
+      </w:r>
+      <w:r>
+        <w:t>__________</w:t>
+      </w:r>
+      <w:r>
+        <w:t>。</w:t>
+      </w:r>
+    </w:p>
+    <w:p>
+      <w:pPr>
+        <w:ind w:leftChars="800" w:left="1760"/>
+      </w:pPr>
+      <w:r>
+        <w:t>A</w:t>
+      </w:r>
+      <w:r>
+        <w:t>．撰写邮件</w:t>
+      </w:r>
+    </w:p>
+    <w:p>
+      <w:pPr>
+        <w:ind w:leftChars="800" w:left="1760"/>
+      </w:pPr>
+      <w:r>
+        <w:t>B</w:t>
+      </w:r>
+      <w:r>
+        <w:t>．发送邮件</w:t>
+      </w:r>
+    </w:p>
+    <w:p>
+      <w:pPr>
+        <w:ind w:leftChars="800" w:left="1760"/>
+        <w:rPr>
+          <w:color w:val="FF0000"/>
+        </w:rPr>
+      </w:pPr>
+      <w:r>
+        <w:rPr>
+          <w:color w:val="FF0000"/>
+        </w:rPr>
+        <w:t>D</w:t>
+      </w:r>
+      <w:r>
+        <w:rPr>
+          <w:color w:val="FF0000"/>
+        </w:rPr>
+        <w:t>．自动删除邮件</w:t>
+      </w:r>
+    </w:p>
+    <w:p>
+      <w:pPr>
+        <w:ind w:leftChars="800" w:left="1760"/>
+      </w:pPr>
+      <w:r>
+        <w:t>C</w:t>
+      </w:r>
+      <w:r>
+        <w:t>．接收邮件</w:t>
+      </w:r>
+    </w:p>
+    <w:p>
+      <w:pPr>
+        <w:ind w:leftChars="800" w:left="1760"/>
+      </w:pPr>
+    </w:p>
+    <w:p>
+      <w:pPr>
+        <w:ind w:leftChars="800" w:left="1760"/>
+      </w:pPr>
+    </w:p>
+    <w:p>
+      <w:pPr>
+        <w:ind w:leftChars="800" w:left="1760"/>
+      </w:pPr>
+    </w:p>
+    <w:p>
+      <w:pPr>
+        <w:ind w:leftChars="800" w:left="1760"/>
+      </w:pPr>
+      <w:r>
+        <w:t>【参考答案】</w:t>
+      </w:r>
+      <w:r>
+        <w:t>D</w:t>
+      </w:r>
+    </w:p>
+    <w:p>
+      <w:pPr>
+        <w:ind w:leftChars="800" w:left="1760"/>
+      </w:pPr>
+      <w:r>
+        <w:t>49</w:t>
+      </w:r>
+      <w:r>
+        <w:t>．在</w:t>
+      </w:r>
+      <w:r>
+        <w:t xml:space="preserve"> Outlook</w:t>
+      </w:r>
+      <w:r>
+        <w:t>中，关于发送电子邮件的说法不正确的是</w:t>
+      </w:r>
+      <w:r>
+        <w:t>__________</w:t>
+      </w:r>
+      <w:r>
+        <w:t>。</w:t>
+      </w:r>
+    </w:p>
+    <w:p>
+      <w:pPr>
+        <w:ind w:leftChars="800" w:left="1760"/>
+      </w:pPr>
+      <w:r>
+        <w:t>A</w:t>
+      </w:r>
+      <w:r>
+        <w:t>．可以发送文本文件</w:t>
+      </w:r>
+    </w:p>
+    <w:p>
+      <w:pPr>
+        <w:ind w:leftChars="800" w:left="1760"/>
+      </w:pPr>
+      <w:r>
+        <w:t>C</w:t>
+      </w:r>
+      <w:r>
+        <w:t>．可以发送超文本文件</w:t>
+      </w:r>
+    </w:p>
+    <w:p>
+      <w:pPr>
+        <w:ind w:leftChars="800" w:left="1760"/>
+      </w:pPr>
+      <w:r>
+        <w:t>B</w:t>
+      </w:r>
+      <w:r>
+        <w:t>．可以发送图片文件</w:t>
+      </w:r>
+    </w:p>
+    <w:p>
+      <w:pPr>
+        <w:ind w:leftChars="800" w:left="1760"/>
+      </w:pPr>
+      <w:r>
+        <w:t>D</w:t>
+      </w:r>
+      <w:r>
+        <w:t>．可以发送实物包裹</w:t>
+      </w:r>
+    </w:p>
+    <w:p>
+      <w:pPr>
+        <w:ind w:leftChars="800" w:left="1760"/>
+      </w:pPr>
+      <w:r>
+        <w:t>【参考答案】</w:t>
+      </w:r>
+      <w:r>
+        <w:t>D</w:t>
+      </w:r>
+    </w:p>
+    <w:p>
+      <w:pPr>
+        <w:ind w:leftChars="800" w:left="1760"/>
+      </w:pPr>
+      <w:r>
+        <w:t>50</w:t>
+      </w:r>
+      <w:r>
+        <w:t>．当电子邮件在发送过程中有误时，则</w:t>
+      </w:r>
+      <w:r>
+        <w:t>__________</w:t>
+      </w:r>
+      <w:r>
+        <w:t>。</w:t>
+      </w:r>
+    </w:p>
+    <w:p>
+      <w:pPr>
+        <w:ind w:leftChars="800" w:left="1760"/>
+      </w:pPr>
+      <w:r>
+        <w:t>A</w:t>
+      </w:r>
+      <w:r>
+        <w:t>．电子邮件将自动把有误的邮件删除</w:t>
+      </w:r>
+    </w:p>
+    <w:p>
+      <w:pPr>
+        <w:ind w:leftChars="800" w:left="1760"/>
+      </w:pPr>
+      <w:r>
+        <w:t>B</w:t>
+      </w:r>
+      <w:r>
+        <w:t>．邮件将丢失</w:t>
+      </w:r>
+    </w:p>
+    <w:p>
+      <w:pPr>
+        <w:ind w:leftChars="800" w:left="1760"/>
+        <w:rPr>
+          <w:color w:val="FF0000"/>
+        </w:rPr>
+      </w:pPr>
+      <w:r>
+        <w:rPr>
+          <w:color w:val="FF0000"/>
+        </w:rPr>
+        <w:t>C</w:t>
+      </w:r>
+      <w:r>
+        <w:rPr>
+          <w:color w:val="FF0000"/>
+        </w:rPr>
+        <w:t>．电子邮件系统会将原邮件退回，并给出不能寄达的原因</w:t>
+      </w:r>
+    </w:p>
+    <w:p>
+      <w:pPr>
+        <w:ind w:leftChars="800" w:left="1760"/>
+      </w:pPr>
+      <w:r>
+        <w:t>D</w:t>
+      </w:r>
+      <w:r>
+        <w:t>．电子邮件系统会将原邮件退回，但不给出不能寄达的原因</w:t>
+      </w:r>
+    </w:p>
+    <w:p>
+      <w:pPr>
+        <w:ind w:leftChars="800" w:left="1760"/>
+      </w:pPr>
+      <w:r>
+        <w:t>【参考答案】</w:t>
+      </w:r>
+      <w:r>
+        <w:t>C</w:t>
+      </w:r>
+    </w:p>
+    <w:p>
+      <w:pPr>
+        <w:ind w:leftChars="800" w:left="1760"/>
+      </w:pPr>
+      <w:r>
+        <w:t>51</w:t>
+      </w:r>
+      <w:r>
+        <w:t>．关于发送电子邮件，下列说法中正确的是。</w:t>
+      </w:r>
+    </w:p>
+    <w:p>
+      <w:pPr>
+        <w:ind w:leftChars="800" w:left="1760"/>
+      </w:pPr>
+      <w:r>
+        <w:t>A</w:t>
+      </w:r>
+      <w:r>
+        <w:t>．你必须先接入</w:t>
+      </w:r>
+      <w:r>
+        <w:t xml:space="preserve"> Internet</w:t>
+      </w:r>
+      <w:r>
+        <w:t>，别人才可以给你发送电子邮件</w:t>
+      </w:r>
+    </w:p>
+    <w:p>
+      <w:pPr>
+        <w:ind w:leftChars="800" w:left="1760"/>
+      </w:pPr>
+      <w:r>
+        <w:t>B</w:t>
+      </w:r>
+      <w:r>
+        <w:t>．你只有打开了自己的计算机，别人才可以给你发送电子邮件</w:t>
+      </w:r>
+    </w:p>
+    <w:p>
+      <w:pPr>
+        <w:ind w:leftChars="800" w:left="1760"/>
+        <w:rPr>
+          <w:b/>
+          <w:color w:val="FF0000"/>
+        </w:rPr>
+      </w:pPr>
+      <w:r>
+        <w:rPr>
+          <w:b/>
+          <w:color w:val="FF0000"/>
+        </w:rPr>
+        <w:t>C</w:t>
+      </w:r>
+      <w:r>
+        <w:rPr>
+          <w:b/>
+          <w:color w:val="FF0000"/>
+        </w:rPr>
+        <w:t>．只要你有</w:t>
+      </w:r>
+      <w:r>
+        <w:rPr>
+          <w:b/>
+          <w:color w:val="FF0000"/>
+        </w:rPr>
+        <w:t xml:space="preserve"> E-mail</w:t>
+      </w:r>
+      <w:r>
+        <w:rPr>
+          <w:b/>
+          <w:color w:val="FF0000"/>
+        </w:rPr>
+        <w:t>地址，别人就可以</w:t>
       </w:r>
       <w:bookmarkStart w:id="0" w:name="_GoBack"/>
       <w:bookmarkEnd w:id="0"/>
-    </w:p>
-    <w:p>
-      <w:pPr>
-        <w:ind w:leftChars="800" w:left="1760"/>
-      </w:pPr>
-      <w:r>
-        <w:t>D</w:t>
-      </w:r>
-      <w:r>
-        <w:t>．用户计算机硬盘上的一块区域</w:t>
-      </w:r>
-    </w:p>
-    <w:p>
-      <w:pPr>
-        <w:ind w:leftChars="800" w:left="1760"/>
-        <w:rPr>
-          <w:color w:val="FF0000"/>
-        </w:rPr>
-      </w:pPr>
-      <w:r>
-        <w:rPr>
-          <w:color w:val="FF0000"/>
-        </w:rPr>
-        <w:t>C</w:t>
-      </w:r>
-      <w:r>
-        <w:rPr>
-          <w:color w:val="FF0000"/>
-        </w:rPr>
-        <w:t>．邮件服务器硬盘上的一块区域</w:t>
-      </w:r>
-    </w:p>
-    <w:p>
-      <w:pPr>
-        <w:ind w:leftChars="800" w:left="1760"/>
-      </w:pPr>
-      <w:r>
-        <w:t>【参考答案】</w:t>
-      </w:r>
-      <w:r>
-        <w:t>C</w:t>
-      </w:r>
-    </w:p>
-    <w:p>
-      <w:pPr>
-        <w:ind w:leftChars="800" w:left="1760"/>
-      </w:pPr>
-      <w:r>
-        <w:t>41</w:t>
-      </w:r>
-      <w:r>
-        <w:t>．下面关于电子邮箱的使用说法不正确的是</w:t>
-      </w:r>
-      <w:r>
-        <w:t>__________</w:t>
-      </w:r>
-      <w:r>
-        <w:t>。</w:t>
-      </w:r>
-    </w:p>
-    <w:p>
-      <w:pPr>
-        <w:ind w:leftChars="800" w:left="1760"/>
-      </w:pPr>
-      <w:r>
-        <w:t>A</w:t>
-      </w:r>
-      <w:r>
-        <w:t>．进行收发电子邮件之前必须先要申请一个电子邮箱地址</w:t>
-      </w:r>
-    </w:p>
-    <w:p>
-      <w:pPr>
-        <w:ind w:leftChars="800" w:left="1760"/>
-      </w:pPr>
-      <w:r>
-        <w:t>B</w:t>
-      </w:r>
-      <w:r>
-        <w:t>．使用电子邮箱的附件可以发送附加文件、图片资料等</w:t>
-      </w:r>
-    </w:p>
-    <w:p>
-      <w:pPr>
-        <w:ind w:leftChars="800" w:left="1760"/>
-      </w:pPr>
-      <w:r>
-        <w:t>C</w:t>
-      </w:r>
-      <w:r>
-        <w:t>．电子邮件地址的结构为：用户账号后置该用户所连接主机的邮箱地址</w:t>
-      </w:r>
-    </w:p>
-    <w:p>
-      <w:pPr>
-        <w:ind w:leftChars="800" w:left="1760"/>
-      </w:pPr>
-      <w:r>
-        <w:t>zhw.163.com</w:t>
-      </w:r>
-    </w:p>
-    <w:p>
-      <w:pPr>
-        <w:ind w:leftChars="800" w:left="1760"/>
-      </w:pPr>
-      <w:r>
-        <w:t>D</w:t>
-      </w:r>
-      <w:r>
-        <w:t>．可以通过网站来收发邮件，也可以通过</w:t>
-      </w:r>
-      <w:r>
-        <w:t xml:space="preserve"> Outlook</w:t>
-      </w:r>
-      <w:r>
-        <w:t>和</w:t>
-      </w:r>
-      <w:r>
-        <w:t xml:space="preserve">  Foxmail</w:t>
-      </w:r>
-      <w:r>
-        <w:t>等软件来收发</w:t>
-      </w:r>
-    </w:p>
-    <w:p>
-      <w:pPr>
-        <w:ind w:leftChars="800" w:left="1760"/>
-      </w:pPr>
-      <w:r>
-        <w:t>【参考答案】</w:t>
-      </w:r>
-      <w:r>
-        <w:t>C</w:t>
-      </w:r>
-    </w:p>
-    <w:p>
-      <w:pPr>
-        <w:ind w:leftChars="800" w:left="1760"/>
-      </w:pPr>
-      <w:r>
-        <w:t>42</w:t>
-      </w:r>
-      <w:r>
-        <w:t>．下列说法错误的是</w:t>
-      </w:r>
-      <w:r>
-        <w:t>__________</w:t>
-      </w:r>
-      <w:r>
-        <w:t>。</w:t>
-      </w:r>
-    </w:p>
-    <w:p>
-      <w:pPr>
-        <w:ind w:leftChars="800" w:left="1760"/>
-      </w:pPr>
-      <w:r>
-        <w:t>A</w:t>
-      </w:r>
-      <w:r>
-        <w:t>．电子邮件是</w:t>
-      </w:r>
-      <w:r>
-        <w:t xml:space="preserve"> Internet</w:t>
-      </w:r>
-      <w:r>
-        <w:t>提供的一项最基本的服务</w:t>
-      </w:r>
-    </w:p>
-    <w:p>
-      <w:pPr>
-        <w:ind w:leftChars="800" w:left="1760"/>
-      </w:pPr>
-      <w:r>
-        <w:t>B</w:t>
-      </w:r>
-      <w:r>
-        <w:t>．电子邮件具有快速、高效、方便、价廉等特点</w:t>
-      </w:r>
-    </w:p>
-    <w:p>
-      <w:pPr>
-        <w:ind w:leftChars="800" w:left="1760"/>
-      </w:pPr>
-      <w:r>
-        <w:t>C</w:t>
-      </w:r>
-      <w:r>
-        <w:t>．通过电子邮件，可向世界上任何一个角落的网上用户发送信息</w:t>
-      </w:r>
-    </w:p>
-    <w:p>
-      <w:pPr>
-        <w:ind w:leftChars="800" w:left="1760"/>
-      </w:pPr>
-      <w:r>
-        <w:t>D</w:t>
-      </w:r>
-      <w:r>
-        <w:t>．可发送的多媒体信息只有文字和图像</w:t>
-      </w:r>
-    </w:p>
-    <w:p>
-      <w:pPr>
-        <w:ind w:leftChars="800" w:left="1760"/>
-      </w:pPr>
-      <w:r>
-        <w:t>【参考答案】</w:t>
-      </w:r>
-      <w:r>
-        <w:t>D</w:t>
-      </w:r>
-    </w:p>
-    <w:p>
-      <w:pPr>
-        <w:ind w:leftChars="800" w:left="1760"/>
-      </w:pPr>
-      <w:r>
-        <w:t>43</w:t>
-      </w:r>
-      <w:r>
-        <w:t>．电子邮件从本质上来说就是</w:t>
-      </w:r>
-      <w:r>
-        <w:t>__________</w:t>
-      </w:r>
-      <w:r>
-        <w:t>。</w:t>
-      </w:r>
-    </w:p>
-    <w:p>
-      <w:pPr>
-        <w:ind w:leftChars="800" w:left="1760"/>
-      </w:pPr>
-      <w:r>
-        <w:t>A</w:t>
-      </w:r>
-      <w:r>
-        <w:t>．浏览</w:t>
-      </w:r>
-    </w:p>
-    <w:p>
-      <w:pPr>
-        <w:ind w:leftChars="800" w:left="1760"/>
-      </w:pPr>
-      <w:r>
-        <w:t>C</w:t>
-      </w:r>
-      <w:r>
-        <w:t>．传真</w:t>
-      </w:r>
-    </w:p>
-    <w:p>
-      <w:pPr>
-        <w:ind w:leftChars="800" w:left="1760"/>
-      </w:pPr>
-      <w:r>
-        <w:t>B</w:t>
-      </w:r>
-      <w:r>
-        <w:t>．电报</w:t>
-      </w:r>
-    </w:p>
-    <w:p>
-      <w:pPr>
-        <w:ind w:leftChars="800" w:left="1760"/>
-        <w:rPr>
-          <w:color w:val="FF0000"/>
-        </w:rPr>
-      </w:pPr>
-      <w:r>
-        <w:rPr>
-          <w:color w:val="FF0000"/>
-        </w:rPr>
-        <w:t>D</w:t>
-      </w:r>
-      <w:r>
-        <w:rPr>
-          <w:color w:val="FF0000"/>
-        </w:rPr>
-        <w:t>．文件交换</w:t>
-      </w:r>
-    </w:p>
-    <w:p>
-      <w:pPr>
-        <w:ind w:leftChars="800" w:left="1760"/>
-      </w:pPr>
-      <w:r>
-        <w:t>【参考答案】</w:t>
-      </w:r>
-      <w:r>
-        <w:t>D</w:t>
-      </w:r>
-    </w:p>
-    <w:p>
-      <w:pPr>
-        <w:ind w:leftChars="800" w:left="1760"/>
-      </w:pPr>
-    </w:p>
-    <w:p>
-      <w:pPr>
-        <w:ind w:leftChars="800" w:left="1760"/>
-      </w:pPr>
-    </w:p>
-    <w:p>
-      <w:pPr>
-        <w:ind w:leftChars="800" w:left="1760"/>
-      </w:pPr>
-    </w:p>
-    <w:p>
-      <w:pPr>
-        <w:ind w:leftChars="800" w:left="1760"/>
-      </w:pPr>
-    </w:p>
-    <w:p>
-      <w:pPr>
-        <w:ind w:leftChars="800" w:left="1760"/>
-      </w:pPr>
-      <w:r>
-        <w:t>44</w:t>
-      </w:r>
-      <w:r>
-        <w:t>．以下选项中</w:t>
-      </w:r>
-      <w:r>
-        <w:t>__________</w:t>
-      </w:r>
-      <w:r>
-        <w:t>不是设置电子邮件信箱所必需的。</w:t>
-      </w:r>
-    </w:p>
-    <w:p>
-      <w:pPr>
-        <w:ind w:leftChars="800" w:left="1760"/>
-        <w:rPr>
-          <w:color w:val="FF0000"/>
-        </w:rPr>
-      </w:pPr>
-      <w:r>
-        <w:rPr>
-          <w:color w:val="FF0000"/>
-        </w:rPr>
-        <w:t>A</w:t>
-      </w:r>
-      <w:r>
-        <w:rPr>
-          <w:color w:val="FF0000"/>
-        </w:rPr>
-        <w:t>．电子信箱的空间大小</w:t>
-      </w:r>
-    </w:p>
-    <w:p>
-      <w:pPr>
-        <w:ind w:leftChars="800" w:left="1760"/>
-      </w:pPr>
-      <w:r>
-        <w:t>C</w:t>
-      </w:r>
-      <w:r>
-        <w:t>．密码</w:t>
-      </w:r>
-    </w:p>
-    <w:p>
-      <w:pPr>
-        <w:ind w:leftChars="800" w:left="1760"/>
-      </w:pPr>
-      <w:r>
-        <w:t>B</w:t>
-      </w:r>
-      <w:r>
-        <w:t>．账号名</w:t>
-      </w:r>
-    </w:p>
-    <w:p>
-      <w:pPr>
-        <w:ind w:leftChars="800" w:left="1760"/>
-      </w:pPr>
-      <w:r>
-        <w:t>D</w:t>
-      </w:r>
-      <w:r>
-        <w:t>．接收邮件服务器</w:t>
-      </w:r>
-    </w:p>
-    <w:p>
-      <w:pPr>
-        <w:ind w:leftChars="800" w:left="1760"/>
-      </w:pPr>
-      <w:r>
-        <w:t>【参考答案】</w:t>
-      </w:r>
-      <w:r>
-        <w:t>A</w:t>
-      </w:r>
-    </w:p>
-    <w:p>
-      <w:pPr>
-        <w:ind w:leftChars="800" w:left="1760"/>
-      </w:pPr>
-      <w:r>
-        <w:t>45</w:t>
-      </w:r>
-      <w:r>
-        <w:t>．电子邮件地址的一般格式为</w:t>
-      </w:r>
-      <w:r>
-        <w:t>__________</w:t>
-      </w:r>
-      <w:r>
-        <w:t>。</w:t>
-      </w:r>
-    </w:p>
-    <w:p>
-      <w:pPr>
-        <w:ind w:leftChars="800" w:left="1760"/>
-      </w:pPr>
-      <w:r>
-        <w:t>A</w:t>
-      </w:r>
-      <w:r>
-        <w:t>．用户名</w:t>
-      </w:r>
-      <w:r>
-        <w:t>@</w:t>
-      </w:r>
-      <w:r>
-        <w:t>域名</w:t>
-      </w:r>
-    </w:p>
-    <w:p>
-      <w:pPr>
-        <w:ind w:leftChars="800" w:left="1760"/>
-      </w:pPr>
-      <w:r>
-        <w:t>C</w:t>
-      </w:r>
-      <w:r>
-        <w:t>．</w:t>
-      </w:r>
-      <w:r>
-        <w:t>IP</w:t>
-      </w:r>
-      <w:r>
-        <w:t>地址</w:t>
-      </w:r>
-      <w:r>
-        <w:t>@</w:t>
-      </w:r>
-      <w:r>
-        <w:t>域名</w:t>
-      </w:r>
-    </w:p>
-    <w:p>
-      <w:pPr>
-        <w:ind w:leftChars="800" w:left="1760"/>
-      </w:pPr>
-      <w:r>
-        <w:t>B</w:t>
-      </w:r>
-      <w:r>
-        <w:t>．域名</w:t>
-      </w:r>
-      <w:r>
-        <w:t>@</w:t>
-      </w:r>
-      <w:r>
-        <w:t>用户名</w:t>
-      </w:r>
-    </w:p>
-    <w:p>
-      <w:pPr>
-        <w:ind w:leftChars="800" w:left="1760"/>
-      </w:pPr>
-      <w:r>
-        <w:t>D</w:t>
-      </w:r>
-      <w:r>
-        <w:t>．域名</w:t>
-      </w:r>
-      <w:r>
-        <w:t>@IP</w:t>
-      </w:r>
-      <w:r>
-        <w:t>地址名</w:t>
-      </w:r>
-    </w:p>
-    <w:p>
-      <w:pPr>
-        <w:ind w:leftChars="800" w:left="1760"/>
-      </w:pPr>
-      <w:r>
-        <w:t>【参考答案】</w:t>
-      </w:r>
-      <w:r>
-        <w:t>A</w:t>
-      </w:r>
-    </w:p>
-    <w:p>
-      <w:pPr>
-        <w:ind w:leftChars="800" w:left="1760"/>
-      </w:pPr>
-      <w:r>
-        <w:t>46</w:t>
-      </w:r>
-      <w:r>
-        <w:t>．下列</w:t>
-      </w:r>
-      <w:r>
-        <w:t xml:space="preserve"> 4</w:t>
-      </w:r>
-      <w:r>
-        <w:t>项中，合法的电子邮件地址是</w:t>
-      </w:r>
-      <w:r>
-        <w:t>__________</w:t>
-      </w:r>
-      <w:r>
-        <w:t>。</w:t>
-      </w:r>
-    </w:p>
-    <w:p>
-      <w:pPr>
-        <w:ind w:leftChars="800" w:left="1760"/>
-      </w:pPr>
-      <w:r>
-        <w:t>A</w:t>
-      </w:r>
-      <w:r>
-        <w:t>．</w:t>
-      </w:r>
-      <w:r>
-        <w:t>hou-em.Hxing.com.cn</w:t>
-      </w:r>
-    </w:p>
-    <w:p>
-      <w:pPr>
-        <w:ind w:leftChars="800" w:left="1760"/>
-      </w:pPr>
-      <w:r>
-        <w:t>C</w:t>
-      </w:r>
-      <w:r>
-        <w:t>．</w:t>
-      </w:r>
-      <w:r>
-        <w:t>em.hxing.com.cn@zhou</w:t>
-      </w:r>
-    </w:p>
-    <w:p>
-      <w:pPr>
-        <w:ind w:leftChars="800" w:left="1760"/>
-      </w:pPr>
-      <w:r>
-        <w:t>B</w:t>
-      </w:r>
-      <w:r>
-        <w:t>．</w:t>
-      </w:r>
-      <w:r>
-        <w:t>em.hxing.com, cn-zhou</w:t>
-      </w:r>
-    </w:p>
-    <w:p>
-      <w:pPr>
-        <w:ind w:leftChars="800" w:left="1760"/>
-      </w:pPr>
-      <w:r>
-        <w:t>D</w:t>
-      </w:r>
-      <w:r>
-        <w:t>．</w:t>
-      </w:r>
-      <w:r>
-        <w:t>zhou@em.Hxing.com.cn</w:t>
-      </w:r>
-    </w:p>
-    <w:p>
-      <w:pPr>
-        <w:ind w:leftChars="800" w:left="1760"/>
-      </w:pPr>
-      <w:r>
-        <w:t>【参考答案】</w:t>
-      </w:r>
-      <w:r>
-        <w:t>D</w:t>
-      </w:r>
-    </w:p>
-    <w:p>
-      <w:pPr>
-        <w:ind w:leftChars="800" w:left="1760"/>
-      </w:pPr>
-      <w:r>
-        <w:t>47</w:t>
-      </w:r>
-      <w:r>
-        <w:t>．</w:t>
-      </w:r>
-      <w:r>
-        <w:t>Outlook</w:t>
-      </w:r>
-      <w:r>
-        <w:t>的主要功能是</w:t>
-      </w:r>
-      <w:r>
-        <w:t>__________</w:t>
-      </w:r>
-      <w:r>
-        <w:t>。</w:t>
-      </w:r>
-    </w:p>
-    <w:p>
-      <w:pPr>
-        <w:ind w:leftChars="800" w:left="1760"/>
-      </w:pPr>
-      <w:r>
-        <w:t>A</w:t>
-      </w:r>
-      <w:r>
-        <w:t>．创建电子邮件账户</w:t>
-      </w:r>
-    </w:p>
-    <w:p>
-      <w:pPr>
-        <w:ind w:leftChars="800" w:left="1760"/>
-      </w:pPr>
-      <w:r>
-        <w:t>B</w:t>
-      </w:r>
-      <w:r>
-        <w:t>．搜索网上信息</w:t>
-      </w:r>
-    </w:p>
-    <w:p>
-      <w:pPr>
-        <w:ind w:leftChars="800" w:left="1760"/>
-      </w:pPr>
-      <w:r>
-        <w:t>D</w:t>
-      </w:r>
-      <w:r>
-        <w:t>．电子邮件加密</w:t>
-      </w:r>
-    </w:p>
-    <w:p>
-      <w:pPr>
-        <w:ind w:leftChars="800" w:left="1760"/>
-      </w:pPr>
-      <w:r>
-        <w:t>C</w:t>
-      </w:r>
-      <w:r>
-        <w:t>．接收、发送电子邮件</w:t>
-      </w:r>
-    </w:p>
-    <w:p>
-      <w:pPr>
-        <w:ind w:leftChars="800" w:left="1760"/>
-      </w:pPr>
-      <w:r>
-        <w:t>【参考答案】</w:t>
-      </w:r>
-      <w:r>
-        <w:t>C</w:t>
-      </w:r>
-    </w:p>
-    <w:p>
-      <w:pPr>
-        <w:ind w:leftChars="800" w:left="1760"/>
-      </w:pPr>
-      <w:r>
-        <w:t>48</w:t>
-      </w:r>
-      <w:r>
-        <w:t>．电子邮箱系统不具有的功能是</w:t>
-      </w:r>
-      <w:r>
-        <w:t>__________</w:t>
-      </w:r>
-      <w:r>
-        <w:t>。</w:t>
-      </w:r>
-    </w:p>
-    <w:p>
-      <w:pPr>
-        <w:ind w:leftChars="800" w:left="1760"/>
-      </w:pPr>
-      <w:r>
-        <w:t>A</w:t>
-      </w:r>
-      <w:r>
-        <w:t>．撰写邮件</w:t>
-      </w:r>
-    </w:p>
-    <w:p>
-      <w:pPr>
-        <w:ind w:leftChars="800" w:left="1760"/>
-      </w:pPr>
-      <w:r>
-        <w:t>B</w:t>
-      </w:r>
-      <w:r>
-        <w:t>．发送邮件</w:t>
-      </w:r>
-    </w:p>
-    <w:p>
-      <w:pPr>
-        <w:ind w:leftChars="800" w:left="1760"/>
-        <w:rPr>
-          <w:color w:val="FF0000"/>
-        </w:rPr>
-      </w:pPr>
-      <w:r>
-        <w:rPr>
-          <w:color w:val="FF0000"/>
-        </w:rPr>
-        <w:t>D</w:t>
-      </w:r>
-      <w:r>
-        <w:rPr>
-          <w:color w:val="FF0000"/>
-        </w:rPr>
-        <w:t>．自动删除邮件</w:t>
-      </w:r>
-    </w:p>
-    <w:p>
-      <w:pPr>
-        <w:ind w:leftChars="800" w:left="1760"/>
-      </w:pPr>
-      <w:r>
-        <w:t>C</w:t>
-      </w:r>
-      <w:r>
-        <w:t>．接收邮件</w:t>
-      </w:r>
-    </w:p>
-    <w:p>
-      <w:pPr>
-        <w:ind w:leftChars="800" w:left="1760"/>
-      </w:pPr>
-    </w:p>
-    <w:p>
-      <w:pPr>
-        <w:ind w:leftChars="800" w:left="1760"/>
-      </w:pPr>
-    </w:p>
-    <w:p>
-      <w:pPr>
-        <w:ind w:leftChars="800" w:left="1760"/>
-      </w:pPr>
-    </w:p>
-    <w:p>
-      <w:pPr>
-        <w:ind w:leftChars="800" w:left="1760"/>
-      </w:pPr>
-      <w:r>
-        <w:t>【参考答案】</w:t>
-      </w:r>
-      <w:r>
-        <w:t>D</w:t>
-      </w:r>
-    </w:p>
-    <w:p>
-      <w:pPr>
-        <w:ind w:leftChars="800" w:left="1760"/>
-      </w:pPr>
-      <w:r>
-        <w:t>49</w:t>
-      </w:r>
-      <w:r>
-        <w:t>．在</w:t>
-      </w:r>
-      <w:r>
-        <w:t xml:space="preserve"> Outlook</w:t>
-      </w:r>
-      <w:r>
-        <w:t>中，关于发送电子邮件的说法不正确的是</w:t>
-      </w:r>
-      <w:r>
-        <w:t>__________</w:t>
-      </w:r>
-      <w:r>
-        <w:t>。</w:t>
-      </w:r>
-    </w:p>
-    <w:p>
-      <w:pPr>
-        <w:ind w:leftChars="800" w:left="1760"/>
-      </w:pPr>
-      <w:r>
-        <w:t>A</w:t>
-      </w:r>
-      <w:r>
-        <w:t>．可以发送文本文件</w:t>
-      </w:r>
-    </w:p>
-    <w:p>
-      <w:pPr>
-        <w:ind w:leftChars="800" w:left="1760"/>
-      </w:pPr>
-      <w:r>
-        <w:t>C</w:t>
-      </w:r>
-      <w:r>
-        <w:t>．可以发送超文本文件</w:t>
-      </w:r>
-    </w:p>
-    <w:p>
-      <w:pPr>
-        <w:ind w:leftChars="800" w:left="1760"/>
-      </w:pPr>
-      <w:r>
-        <w:t>B</w:t>
-      </w:r>
-      <w:r>
-        <w:t>．可以发送图片文件</w:t>
-      </w:r>
-    </w:p>
-    <w:p>
-      <w:pPr>
-        <w:ind w:leftChars="800" w:left="1760"/>
-      </w:pPr>
-      <w:r>
-        <w:t>D</w:t>
-      </w:r>
-      <w:r>
-        <w:t>．可以发送实物包裹</w:t>
-      </w:r>
-    </w:p>
-    <w:p>
-      <w:pPr>
-        <w:ind w:leftChars="800" w:left="1760"/>
-      </w:pPr>
-      <w:r>
-        <w:t>【参考答案】</w:t>
-      </w:r>
-      <w:r>
-        <w:t>D</w:t>
-      </w:r>
-    </w:p>
-    <w:p>
-      <w:pPr>
-        <w:ind w:leftChars="800" w:left="1760"/>
-      </w:pPr>
-      <w:r>
-        <w:t>50</w:t>
-      </w:r>
-      <w:r>
-        <w:t>．当电子邮件在发送过程中有误时，则</w:t>
-      </w:r>
-      <w:r>
-        <w:t>__________</w:t>
-      </w:r>
-      <w:r>
-        <w:t>。</w:t>
-      </w:r>
-    </w:p>
-    <w:p>
-      <w:pPr>
-        <w:ind w:leftChars="800" w:left="1760"/>
-      </w:pPr>
-      <w:r>
-        <w:t>A</w:t>
-      </w:r>
-      <w:r>
-        <w:t>．电子邮件将自动把有误的邮件删除</w:t>
-      </w:r>
-    </w:p>
-    <w:p>
-      <w:pPr>
-        <w:ind w:leftChars="800" w:left="1760"/>
-      </w:pPr>
-      <w:r>
-        <w:t>B</w:t>
-      </w:r>
-      <w:r>
-        <w:t>．邮件将丢失</w:t>
-      </w:r>
-    </w:p>
-    <w:p>
-      <w:pPr>
-        <w:ind w:leftChars="800" w:left="1760"/>
-        <w:rPr>
-          <w:color w:val="FF0000"/>
-        </w:rPr>
-      </w:pPr>
-      <w:r>
-        <w:rPr>
-          <w:color w:val="FF0000"/>
-        </w:rPr>
-        <w:t>C</w:t>
-      </w:r>
-      <w:r>
-        <w:rPr>
-          <w:color w:val="FF0000"/>
-        </w:rPr>
-        <w:t>．电子邮件系统会将原邮件退回，并给出不能寄达的原因</w:t>
-      </w:r>
-    </w:p>
-    <w:p>
-      <w:pPr>
-        <w:ind w:leftChars="800" w:left="1760"/>
-      </w:pPr>
-      <w:r>
-        <w:t>D</w:t>
-      </w:r>
-      <w:r>
-        <w:t>．电子邮件系统会将原邮件退回，但不给出不能寄达的原因</w:t>
-      </w:r>
-    </w:p>
-    <w:p>
-      <w:pPr>
-        <w:ind w:leftChars="800" w:left="1760"/>
-      </w:pPr>
-      <w:r>
-        <w:t>【参考答案】</w:t>
-      </w:r>
-      <w:r>
-        <w:t>C</w:t>
-      </w:r>
-    </w:p>
-    <w:p>
-      <w:pPr>
-        <w:ind w:leftChars="800" w:left="1760"/>
-      </w:pPr>
-      <w:r>
-        <w:t>51</w:t>
-      </w:r>
-      <w:r>
-        <w:t>．关于发送电子邮件，下列说法中正确的是。</w:t>
-      </w:r>
-    </w:p>
-    <w:p>
-      <w:pPr>
-        <w:ind w:leftChars="800" w:left="1760"/>
-      </w:pPr>
-      <w:r>
-        <w:t>A</w:t>
-      </w:r>
-      <w:r>
-        <w:t>．你必须先接入</w:t>
-      </w:r>
-      <w:r>
-        <w:t xml:space="preserve"> Internet</w:t>
-      </w:r>
-      <w:r>
-        <w:t>，别人才可以给你发送电子邮件</w:t>
-      </w:r>
-    </w:p>
-    <w:p>
-      <w:pPr>
-        <w:ind w:leftChars="800" w:left="1760"/>
-      </w:pPr>
-      <w:r>
-        <w:t>B</w:t>
-      </w:r>
-      <w:r>
-        <w:t>．你只有打开了自己的计算机，别人才可以给你发送电子邮件</w:t>
-      </w:r>
-    </w:p>
-    <w:p>
-      <w:pPr>
-        <w:ind w:leftChars="800" w:left="1760"/>
-        <w:rPr>
-          <w:color w:val="FF0000"/>
-        </w:rPr>
-      </w:pPr>
-      <w:r>
-        <w:rPr>
-          <w:color w:val="FF0000"/>
-        </w:rPr>
-        <w:t>C</w:t>
-      </w:r>
-      <w:r>
-        <w:rPr>
-          <w:color w:val="FF0000"/>
-        </w:rPr>
-        <w:t>．只要你有</w:t>
-      </w:r>
-      <w:r>
-        <w:rPr>
-          <w:color w:val="FF0000"/>
-        </w:rPr>
-        <w:t xml:space="preserve"> E-mail</w:t>
-      </w:r>
-      <w:r>
-        <w:rPr>
-          <w:color w:val="FF0000"/>
-        </w:rPr>
-        <w:t>地址，别人就可以给你发送电子邮件</w:t>
+      <w:r>
+        <w:rPr>
+          <w:b/>
+          <w:color w:val="FF0000"/>
+        </w:rPr>
+        <w:t>给你发送电子邮件</w:t>
       </w:r>
     </w:p>
     <w:p>
